--- a/Laporan/SKRIPSI_311710228.docx
+++ b/Laporan/SKRIPSI_311710228.docx
@@ -501,6 +501,8 @@
         <w:jc w:val="center"/>
         <w:rPr>
           <w:rFonts w:ascii="Times New Roman" w:hAnsi="Times New Roman" w:cs="Times New Roman"/>
+          <w:b/>
+          <w:bCs/>
           <w:color w:val="auto"/>
           <w:sz w:val="28"/>
           <w:szCs w:val="28"/>
@@ -509,6 +511,8 @@
       <w:r>
         <w:rPr>
           <w:rFonts w:ascii="Times New Roman" w:hAnsi="Times New Roman" w:cs="Times New Roman"/>
+          <w:b/>
+          <w:bCs/>
           <w:color w:val="auto"/>
           <w:sz w:val="28"/>
           <w:szCs w:val="28"/>
